--- a/src/main/java/com/lc/algorithm/算法思想.docx
+++ b/src/main/java/com/lc/algorithm/算法思想.docx
@@ -65,6 +65,7 @@
     <w:p>
       <w:pPr>
         <w:numPr>
+          <w:ilvl w:val="0"/>
           <w:numId w:val="0"/>
         </w:numPr>
         <w:ind w:leftChars="0"/>
@@ -157,8 +158,6 @@
           </wp:inline>
         </w:drawing>
       </w:r>
-      <w:bookmarkStart w:id="0" w:name="_GoBack"/>
-      <w:bookmarkEnd w:id="0"/>
     </w:p>
     <w:p>
       <w:pPr>
@@ -260,6 +259,7 @@
     <w:p>
       <w:pPr>
         <w:numPr>
+          <w:ilvl w:val="0"/>
           <w:numId w:val="0"/>
         </w:numPr>
         <w:tabs>
@@ -339,6 +339,7 @@
     <w:p>
       <w:pPr>
         <w:numPr>
+          <w:ilvl w:val="0"/>
           <w:numId w:val="0"/>
         </w:numPr>
         <w:tabs>
@@ -641,7 +642,7 @@
       </w:r>
       <w:r>
         <w:rPr>
-          <w:rStyle w:val="14"/>
+          <w:rStyle w:val="15"/>
           <w:rFonts w:hint="eastAsia"/>
           <w:lang w:eastAsia="zh-CN"/>
         </w:rPr>
@@ -676,6 +677,203 @@
           <w:lang w:eastAsia="zh-CN"/>
         </w:rPr>
         <w:t>查找</w:t>
+      </w:r>
+    </w:p>
+    <w:p>
+      <w:pPr>
+        <w:pStyle w:val="2"/>
+        <w:rPr>
+          <w:rFonts w:hint="eastAsia"/>
+          <w:lang w:eastAsia="zh-CN"/>
+        </w:rPr>
+      </w:pPr>
+      <w:r>
+        <w:rPr>
+          <w:rFonts w:hint="eastAsia"/>
+          <w:lang w:eastAsia="zh-CN"/>
+        </w:rPr>
+        <w:t>蓄水池抽样</w:t>
+      </w:r>
+    </w:p>
+    <w:p>
+      <w:pPr>
+        <w:pStyle w:val="4"/>
+        <w:rPr>
+          <w:rFonts w:hint="eastAsia"/>
+          <w:lang w:eastAsia="zh-CN"/>
+        </w:rPr>
+      </w:pPr>
+      <w:r>
+        <w:rPr>
+          <w:rFonts w:hint="eastAsia"/>
+          <w:lang w:eastAsia="zh-CN"/>
+        </w:rPr>
+        <w:t>步骤：</w:t>
+      </w:r>
+    </w:p>
+    <w:p>
+      <w:pPr>
+        <w:numPr>
+          <w:ilvl w:val="0"/>
+          <w:numId w:val="3"/>
+        </w:numPr>
+        <w:ind w:left="261" w:leftChars="0" w:hanging="261" w:firstLineChars="0"/>
+        <w:rPr>
+          <w:rFonts w:hint="eastAsia"/>
+          <w:lang w:eastAsia="zh-CN"/>
+        </w:rPr>
+      </w:pPr>
+      <w:r>
+        <w:rPr>
+          <w:rFonts w:hint="eastAsia"/>
+          <w:lang w:eastAsia="zh-CN"/>
+        </w:rPr>
+        <w:t>假设数据序列的规模为n，需要采样的数量的为k；</w:t>
+      </w:r>
+    </w:p>
+    <w:p>
+      <w:pPr>
+        <w:numPr>
+          <w:ilvl w:val="0"/>
+          <w:numId w:val="3"/>
+        </w:numPr>
+        <w:ind w:left="261" w:leftChars="0" w:hanging="261" w:firstLineChars="0"/>
+        <w:rPr>
+          <w:rFonts w:hint="eastAsia"/>
+          <w:lang w:eastAsia="zh-CN"/>
+        </w:rPr>
+      </w:pPr>
+      <w:r>
+        <w:rPr>
+          <w:rFonts w:hint="eastAsia"/>
+          <w:lang w:eastAsia="zh-CN"/>
+        </w:rPr>
+        <w:t>首先构建一个可容纳k个元素的数组，将序列的前k个元素放入数组中；</w:t>
+      </w:r>
+    </w:p>
+    <w:p>
+      <w:pPr>
+        <w:numPr>
+          <w:ilvl w:val="0"/>
+          <w:numId w:val="3"/>
+        </w:numPr>
+        <w:ind w:left="261" w:leftChars="0" w:hanging="261" w:firstLineChars="0"/>
+        <w:rPr>
+          <w:rFonts w:hint="eastAsia"/>
+          <w:lang w:eastAsia="zh-CN"/>
+        </w:rPr>
+      </w:pPr>
+      <w:r>
+        <w:rPr>
+          <w:rFonts w:hint="eastAsia"/>
+          <w:lang w:eastAsia="zh-CN"/>
+        </w:rPr>
+        <w:t>然后从第i=k+1个元素开始遍历池，随机从[0,i+1)抽取一个下标r，若r&lt;k，则将r位置的抽样替换为i位置的样本；否则什么都不做。当遍历完所有元素之后，数组中剩下的元素即为所需采取的样本。</w:t>
+      </w:r>
+    </w:p>
+    <w:p>
+      <w:pPr>
+        <w:pStyle w:val="4"/>
+        <w:rPr>
+          <w:rFonts w:hint="eastAsia"/>
+          <w:lang w:eastAsia="zh-CN"/>
+        </w:rPr>
+      </w:pPr>
+      <w:r>
+        <w:rPr>
+          <w:rFonts w:hint="eastAsia"/>
+          <w:lang w:eastAsia="zh-CN"/>
+        </w:rPr>
+        <w:t>证明</w:t>
+      </w:r>
+    </w:p>
+    <w:p>
+      <w:pPr>
+        <w:rPr>
+          <w:rFonts w:hint="eastAsia"/>
+          <w:lang w:eastAsia="zh-CN"/>
+        </w:rPr>
+      </w:pPr>
+      <w:r>
+        <w:drawing>
+          <wp:inline distT="0" distB="0" distL="114300" distR="114300">
+            <wp:extent cx="5272405" cy="1947545"/>
+            <wp:effectExtent l="0" t="0" r="4445" b="14605"/>
+            <wp:docPr id="2" name="图片 1"/>
+            <wp:cNvGraphicFramePr>
+              <a:graphicFrameLocks xmlns:a="http://schemas.openxmlformats.org/drawingml/2006/main" noChangeAspect="1"/>
+            </wp:cNvGraphicFramePr>
+            <a:graphic xmlns:a="http://schemas.openxmlformats.org/drawingml/2006/main">
+              <a:graphicData uri="http://schemas.openxmlformats.org/drawingml/2006/picture">
+                <pic:pic xmlns:pic="http://schemas.openxmlformats.org/drawingml/2006/picture">
+                  <pic:nvPicPr>
+                    <pic:cNvPr id="2" name="图片 1"/>
+                    <pic:cNvPicPr>
+                      <a:picLocks noChangeAspect="1"/>
+                    </pic:cNvPicPr>
+                  </pic:nvPicPr>
+                  <pic:blipFill>
+                    <a:blip r:embed="rId7"/>
+                    <a:stretch>
+                      <a:fillRect/>
+                    </a:stretch>
+                  </pic:blipFill>
+                  <pic:spPr>
+                    <a:xfrm>
+                      <a:off x="0" y="0"/>
+                      <a:ext cx="5272405" cy="1947545"/>
+                    </a:xfrm>
+                    <a:prstGeom prst="rect">
+                      <a:avLst/>
+                    </a:prstGeom>
+                    <a:noFill/>
+                    <a:ln w="9525">
+                      <a:noFill/>
+                    </a:ln>
+                  </pic:spPr>
+                </pic:pic>
+              </a:graphicData>
+            </a:graphic>
+          </wp:inline>
+        </w:drawing>
+      </w:r>
+    </w:p>
+    <w:p>
+      <w:pPr>
+        <w:pStyle w:val="4"/>
+        <w:rPr>
+          <w:rFonts w:hint="eastAsia"/>
+          <w:lang w:eastAsia="zh-CN"/>
+        </w:rPr>
+      </w:pPr>
+      <w:r>
+        <w:rPr>
+          <w:rFonts w:hint="eastAsia"/>
+          <w:lang w:eastAsia="zh-CN"/>
+        </w:rPr>
+        <w:t>场景</w:t>
+      </w:r>
+    </w:p>
+    <w:p>
+      <w:pPr>
+        <w:rPr>
+          <w:rFonts w:hint="eastAsia"/>
+          <w:lang w:eastAsia="zh-CN"/>
+        </w:rPr>
+      </w:pPr>
+      <w:r>
+        <w:rPr>
+          <w:rFonts w:hint="eastAsia"/>
+        </w:rPr>
+        <w:t>蓄水池算法适用于对一个不清楚规模</w:t>
+      </w:r>
+      <w:bookmarkStart w:id="0" w:name="_GoBack"/>
+      <w:bookmarkEnd w:id="0"/>
+      <w:r>
+        <w:rPr>
+          <w:rFonts w:hint="eastAsia"/>
+        </w:rPr>
+        <w:t>的数据集进行采样。以前在某个地方看到过一个面试题，说是从一个字符流中进行采样，最后保留 10 个字符，而并不知道这个流什么时候结束，且须保证每个字符被采样到的几率相同。用的就是这个算法。</w:t>
       </w:r>
     </w:p>
     <w:p>
@@ -984,6 +1182,27 @@
     </w:lvl>
   </w:abstractNum>
   <w:abstractNum w:abstractNumId="1">
+    <w:nsid w:val="C24C1AEF"/>
+    <w:multiLevelType w:val="singleLevel"/>
+    <w:tmpl w:val="C24C1AEF"/>
+    <w:lvl w:ilvl="0" w:tentative="0">
+      <w:start w:val="1"/>
+      <w:numFmt w:val="decimal"/>
+      <w:suff w:val="space"/>
+      <w:lvlText w:val="%1."/>
+      <w:lvlJc w:val="left"/>
+      <w:pPr>
+        <w:tabs>
+          <w:tab w:val="left" w:pos="420"/>
+        </w:tabs>
+        <w:ind w:left="261" w:leftChars="0" w:hanging="261" w:firstLineChars="0"/>
+      </w:pPr>
+      <w:rPr>
+        <w:rFonts w:hint="default"/>
+      </w:rPr>
+    </w:lvl>
+  </w:abstractNum>
+  <w:abstractNum w:abstractNumId="2">
     <w:nsid w:val="EEB16C28"/>
     <w:multiLevelType w:val="multilevel"/>
     <w:tmpl w:val="EEB16C28"/>
@@ -1142,10 +1361,13 @@
     </w:lvl>
   </w:abstractNum>
   <w:num w:numId="1">
-    <w:abstractNumId w:val="1"/>
+    <w:abstractNumId w:val="2"/>
   </w:num>
   <w:num w:numId="2">
     <w:abstractNumId w:val="0"/>
+  </w:num>
+  <w:num w:numId="3">
+    <w:abstractNumId w:val="1"/>
   </w:num>
 </w:numbering>
 </file>
@@ -1191,7 +1413,7 @@
     <w:lsdException w:unhideWhenUsed="0" w:uiPriority="0" w:semiHidden="0" w:name="Normal Indent"/>
     <w:lsdException w:unhideWhenUsed="0" w:uiPriority="0" w:semiHidden="0" w:name="footnote text"/>
     <w:lsdException w:unhideWhenUsed="0" w:uiPriority="0" w:semiHidden="0" w:name="annotation text"/>
-    <w:lsdException w:unhideWhenUsed="0" w:uiPriority="0" w:semiHidden="0" w:name="header"/>
+    <w:lsdException w:qFormat="1" w:unhideWhenUsed="0" w:uiPriority="0" w:semiHidden="0" w:name="header"/>
     <w:lsdException w:qFormat="1" w:unhideWhenUsed="0" w:uiPriority="0" w:semiHidden="0" w:name="footer"/>
     <w:lsdException w:unhideWhenUsed="0" w:uiPriority="0" w:semiHidden="0" w:name="index heading"/>
     <w:lsdException w:qFormat="1" w:uiPriority="0" w:name="caption"/>
@@ -1429,7 +1651,7 @@
     <w:name w:val="heading 1"/>
     <w:basedOn w:val="1"/>
     <w:next w:val="1"/>
-    <w:link w:val="17"/>
+    <w:link w:val="18"/>
     <w:qFormat/>
     <w:uiPriority w:val="0"/>
     <w:pPr>
@@ -1638,13 +1860,13 @@
       <w:rFonts w:ascii="Arial" w:hAnsi="Arial" w:eastAsia="黑体"/>
     </w:rPr>
   </w:style>
-  <w:style w:type="character" w:default="1" w:styleId="13">
+  <w:style w:type="character" w:default="1" w:styleId="14">
     <w:name w:val="Default Paragraph Font"/>
     <w:unhideWhenUsed/>
     <w:qFormat/>
     <w:uiPriority w:val="1"/>
   </w:style>
-  <w:style w:type="table" w:default="1" w:styleId="16">
+  <w:style w:type="table" w:default="1" w:styleId="17">
     <w:name w:val="Normal Table"/>
     <w:semiHidden/>
     <w:qFormat/>
@@ -1679,6 +1901,7 @@
   <w:style w:type="paragraph" w:styleId="12">
     <w:name w:val="header"/>
     <w:basedOn w:val="1"/>
+    <w:qFormat/>
     <w:uiPriority w:val="0"/>
     <w:pPr>
       <w:pBdr>
@@ -1700,27 +1923,60 @@
       <w:sz w:val="18"/>
     </w:rPr>
   </w:style>
-  <w:style w:type="character" w:styleId="14">
+  <w:style w:type="paragraph" w:styleId="13">
+    <w:name w:val="HTML Preformatted"/>
+    <w:basedOn w:val="1"/>
+    <w:uiPriority w:val="0"/>
+    <w:pPr>
+      <w:tabs>
+        <w:tab w:val="left" w:pos="916"/>
+        <w:tab w:val="left" w:pos="1832"/>
+        <w:tab w:val="left" w:pos="2748"/>
+        <w:tab w:val="left" w:pos="3664"/>
+        <w:tab w:val="left" w:pos="4580"/>
+        <w:tab w:val="left" w:pos="5496"/>
+        <w:tab w:val="left" w:pos="6412"/>
+        <w:tab w:val="left" w:pos="7328"/>
+        <w:tab w:val="left" w:pos="8244"/>
+        <w:tab w:val="left" w:pos="9160"/>
+        <w:tab w:val="left" w:pos="10076"/>
+        <w:tab w:val="left" w:pos="10992"/>
+        <w:tab w:val="left" w:pos="11908"/>
+        <w:tab w:val="left" w:pos="12824"/>
+        <w:tab w:val="left" w:pos="13740"/>
+        <w:tab w:val="left" w:pos="14656"/>
+      </w:tabs>
+      <w:jc w:val="left"/>
+    </w:pPr>
+    <w:rPr>
+      <w:rFonts w:hint="eastAsia" w:ascii="宋体" w:hAnsi="宋体" w:eastAsia="宋体" w:cs="宋体"/>
+      <w:kern w:val="0"/>
+      <w:sz w:val="24"/>
+      <w:szCs w:val="24"/>
+      <w:lang w:val="en-US" w:eastAsia="zh-CN" w:bidi="ar"/>
+    </w:rPr>
+  </w:style>
+  <w:style w:type="character" w:styleId="15">
     <w:name w:val="Hyperlink"/>
-    <w:basedOn w:val="13"/>
+    <w:basedOn w:val="14"/>
     <w:uiPriority w:val="0"/>
     <w:rPr>
       <w:color w:val="0000FF"/>
       <w:u w:val="single"/>
     </w:rPr>
   </w:style>
-  <w:style w:type="character" w:styleId="15">
+  <w:style w:type="character" w:styleId="16">
     <w:name w:val="HTML Code"/>
-    <w:basedOn w:val="13"/>
+    <w:basedOn w:val="14"/>
     <w:uiPriority w:val="0"/>
     <w:rPr>
       <w:rFonts w:ascii="Courier New" w:hAnsi="Courier New"/>
       <w:sz w:val="20"/>
     </w:rPr>
   </w:style>
-  <w:style w:type="character" w:customStyle="1" w:styleId="17">
+  <w:style w:type="character" w:customStyle="1" w:styleId="18">
     <w:name w:val="标题 1 Char"/>
-    <w:basedOn w:val="13"/>
+    <w:basedOn w:val="14"/>
     <w:link w:val="2"/>
     <w:qFormat/>
     <w:uiPriority w:val="9"/>

--- a/src/main/java/com/lc/algorithm/算法思想.docx
+++ b/src/main/java/com/lc/algorithm/算法思想.docx
@@ -642,7 +642,7 @@
       </w:r>
       <w:r>
         <w:rPr>
-          <w:rStyle w:val="15"/>
+          <w:rStyle w:val="17"/>
           <w:rFonts w:hint="eastAsia"/>
           <w:lang w:eastAsia="zh-CN"/>
         </w:rPr>
@@ -665,6 +665,21 @@
     </w:p>
     <w:p>
       <w:pPr>
+        <w:rPr>
+          <w:rFonts w:hint="eastAsia"/>
+          <w:lang w:val="en-US" w:eastAsia="zh-CN"/>
+        </w:rPr>
+      </w:pPr>
+      <w:r>
+        <w:rPr>
+          <w:rFonts w:hint="eastAsia"/>
+          <w:lang w:val="en-US" w:eastAsia="zh-CN"/>
+        </w:rPr>
+        <w:br w:type="page"/>
+      </w:r>
+    </w:p>
+    <w:p>
+      <w:pPr>
         <w:pStyle w:val="2"/>
         <w:rPr>
           <w:rFonts w:hint="eastAsia"/>
@@ -677,6 +692,292 @@
           <w:lang w:eastAsia="zh-CN"/>
         </w:rPr>
         <w:t>查找</w:t>
+      </w:r>
+    </w:p>
+    <w:p>
+      <w:pPr>
+        <w:pStyle w:val="3"/>
+      </w:pPr>
+      <w:r>
+        <w:rPr>
+          <w:rFonts w:hint="eastAsia"/>
+        </w:rPr>
+        <w:t>查找算法分类</w:t>
+      </w:r>
+    </w:p>
+    <w:p>
+      <w:pPr>
+        <w:numPr>
+          <w:ilvl w:val="0"/>
+          <w:numId w:val="3"/>
+        </w:numPr>
+        <w:ind w:left="261" w:leftChars="0" w:hanging="261" w:firstLineChars="0"/>
+        <w:rPr>
+          <w:rFonts w:hint="eastAsia"/>
+          <w:lang w:eastAsia="zh-CN"/>
+        </w:rPr>
+      </w:pPr>
+      <w:r>
+        <w:rPr>
+          <w:rFonts w:hint="eastAsia"/>
+          <w:lang w:eastAsia="zh-CN"/>
+        </w:rPr>
+        <w:t>静态查找和动态查找</w:t>
+      </w:r>
+    </w:p>
+    <w:p>
+      <w:pPr>
+        <w:numPr>
+          <w:ilvl w:val="0"/>
+          <w:numId w:val="4"/>
+        </w:numPr>
+        <w:tabs>
+          <w:tab w:val="left" w:pos="420"/>
+          <w:tab w:val="clear" w:pos="0"/>
+        </w:tabs>
+        <w:ind w:left="374" w:leftChars="0" w:hanging="374" w:firstLineChars="0"/>
+        <w:rPr>
+          <w:rFonts w:hint="eastAsia"/>
+          <w:lang w:eastAsia="zh-CN"/>
+        </w:rPr>
+      </w:pPr>
+      <w:r>
+        <w:rPr>
+          <w:rFonts w:hint="eastAsia"/>
+          <w:lang w:eastAsia="zh-CN"/>
+        </w:rPr>
+        <w:t>静态或者动态都是针对查找表而言的，如本篇要介绍的</w:t>
+      </w:r>
+      <w:r>
+        <w:rPr>
+          <w:rFonts w:hint="eastAsia"/>
+          <w:b/>
+          <w:bCs/>
+          <w:color w:val="FF0000"/>
+          <w:lang w:eastAsia="zh-CN"/>
+        </w:rPr>
+        <w:t>顺序查找</w:t>
+      </w:r>
+      <w:r>
+        <w:rPr>
+          <w:rFonts w:hint="eastAsia"/>
+          <w:lang w:eastAsia="zh-CN"/>
+        </w:rPr>
+        <w:t>、</w:t>
+      </w:r>
+      <w:r>
+        <w:rPr>
+          <w:rFonts w:hint="eastAsia"/>
+          <w:b/>
+          <w:bCs/>
+          <w:color w:val="FF0000"/>
+          <w:lang w:eastAsia="zh-CN"/>
+        </w:rPr>
+        <w:t>二分查找</w:t>
+      </w:r>
+      <w:r>
+        <w:rPr>
+          <w:rFonts w:hint="eastAsia"/>
+          <w:lang w:eastAsia="zh-CN"/>
+        </w:rPr>
+        <w:t>、</w:t>
+      </w:r>
+      <w:r>
+        <w:rPr>
+          <w:rFonts w:hint="eastAsia"/>
+          <w:b/>
+          <w:bCs/>
+          <w:color w:val="FF0000"/>
+          <w:lang w:eastAsia="zh-CN"/>
+        </w:rPr>
+        <w:t>分块查找</w:t>
+      </w:r>
+      <w:r>
+        <w:rPr>
+          <w:rFonts w:hint="eastAsia"/>
+          <w:lang w:eastAsia="zh-CN"/>
+        </w:rPr>
+        <w:t>。</w:t>
+      </w:r>
+    </w:p>
+    <w:p>
+      <w:pPr>
+        <w:numPr>
+          <w:ilvl w:val="0"/>
+          <w:numId w:val="4"/>
+        </w:numPr>
+        <w:tabs>
+          <w:tab w:val="left" w:pos="420"/>
+          <w:tab w:val="clear" w:pos="0"/>
+        </w:tabs>
+        <w:ind w:left="374" w:leftChars="0" w:hanging="374" w:firstLineChars="0"/>
+        <w:rPr>
+          <w:rFonts w:hint="eastAsia"/>
+          <w:lang w:eastAsia="zh-CN"/>
+        </w:rPr>
+      </w:pPr>
+      <w:r>
+        <w:rPr>
+          <w:rFonts w:hint="eastAsia"/>
+          <w:lang w:eastAsia="zh-CN"/>
+        </w:rPr>
+        <w:t>动态表指查找表中有删除和插入操作的表,如本篇要介绍的</w:t>
+      </w:r>
+      <w:r>
+        <w:rPr>
+          <w:rFonts w:hint="eastAsia"/>
+          <w:b/>
+          <w:bCs/>
+          <w:color w:val="FF0000"/>
+          <w:lang w:eastAsia="zh-CN"/>
+        </w:rPr>
+        <w:t>树表查找</w:t>
+      </w:r>
+      <w:r>
+        <w:rPr>
+          <w:rFonts w:hint="eastAsia"/>
+          <w:lang w:eastAsia="zh-CN"/>
+        </w:rPr>
+        <w:t>(</w:t>
+      </w:r>
+      <w:r>
+        <w:rPr>
+          <w:rFonts w:hint="eastAsia"/>
+          <w:b/>
+          <w:bCs/>
+          <w:lang w:eastAsia="zh-CN"/>
+        </w:rPr>
+        <w:t>二叉树查找</w:t>
+      </w:r>
+      <w:r>
+        <w:rPr>
+          <w:rFonts w:hint="eastAsia"/>
+          <w:lang w:eastAsia="zh-CN"/>
+        </w:rPr>
+        <w:t>、平衡查找树之2-3查找树、</w:t>
+      </w:r>
+      <w:r>
+        <w:rPr>
+          <w:rFonts w:hint="eastAsia"/>
+          <w:b/>
+          <w:bCs/>
+          <w:lang w:eastAsia="zh-CN"/>
+        </w:rPr>
+        <w:t>平衡查找树之红黑树</w:t>
+      </w:r>
+      <w:r>
+        <w:rPr>
+          <w:rFonts w:hint="eastAsia"/>
+          <w:lang w:eastAsia="zh-CN"/>
+        </w:rPr>
+        <w:t>、B树和B+树查找)、</w:t>
+      </w:r>
+      <w:r>
+        <w:rPr>
+          <w:rFonts w:hint="eastAsia"/>
+          <w:b/>
+          <w:bCs/>
+          <w:color w:val="FF0000"/>
+          <w:lang w:eastAsia="zh-CN"/>
+        </w:rPr>
+        <w:t>哈希表查找</w:t>
+      </w:r>
+      <w:r>
+        <w:rPr>
+          <w:rFonts w:hint="eastAsia"/>
+          <w:lang w:eastAsia="zh-CN"/>
+        </w:rPr>
+        <w:t>。</w:t>
+      </w:r>
+    </w:p>
+    <w:p>
+      <w:pPr>
+        <w:numPr>
+          <w:ilvl w:val="0"/>
+          <w:numId w:val="3"/>
+        </w:numPr>
+        <w:ind w:left="261" w:leftChars="0" w:hanging="261" w:firstLineChars="0"/>
+        <w:rPr>
+          <w:rFonts w:hint="eastAsia"/>
+          <w:lang w:eastAsia="zh-CN"/>
+        </w:rPr>
+      </w:pPr>
+      <w:r>
+        <w:rPr>
+          <w:rFonts w:hint="eastAsia"/>
+          <w:lang w:eastAsia="zh-CN"/>
+        </w:rPr>
+        <w:t>无序查找和有序查找</w:t>
+      </w:r>
+    </w:p>
+    <w:p>
+      <w:pPr>
+        <w:numPr>
+          <w:ilvl w:val="0"/>
+          <w:numId w:val="4"/>
+        </w:numPr>
+        <w:tabs>
+          <w:tab w:val="left" w:pos="420"/>
+          <w:tab w:val="clear" w:pos="0"/>
+        </w:tabs>
+        <w:ind w:left="374" w:leftChars="0" w:hanging="374" w:firstLineChars="0"/>
+        <w:rPr>
+          <w:rFonts w:hint="eastAsia"/>
+          <w:lang w:eastAsia="zh-CN"/>
+        </w:rPr>
+      </w:pPr>
+      <w:r>
+        <w:rPr>
+          <w:rFonts w:hint="eastAsia"/>
+          <w:lang w:eastAsia="zh-CN"/>
+        </w:rPr>
+        <w:t>无序查找：被查找数列有序无序均可；</w:t>
+      </w:r>
+    </w:p>
+    <w:p>
+      <w:pPr>
+        <w:numPr>
+          <w:ilvl w:val="0"/>
+          <w:numId w:val="4"/>
+        </w:numPr>
+        <w:tabs>
+          <w:tab w:val="left" w:pos="420"/>
+          <w:tab w:val="clear" w:pos="0"/>
+        </w:tabs>
+        <w:ind w:left="374" w:leftChars="0" w:hanging="374" w:firstLineChars="0"/>
+        <w:rPr>
+          <w:rFonts w:hint="eastAsia"/>
+          <w:lang w:eastAsia="zh-CN"/>
+        </w:rPr>
+      </w:pPr>
+      <w:r>
+        <w:rPr>
+          <w:rFonts w:hint="eastAsia"/>
+          <w:lang w:eastAsia="zh-CN"/>
+        </w:rPr>
+        <w:t>有序查找：被查找数列必须为有序数列。</w:t>
+      </w:r>
+    </w:p>
+    <w:p>
+      <w:pPr>
+        <w:numPr>
+          <w:numId w:val="0"/>
+        </w:numPr>
+        <w:tabs>
+          <w:tab w:val="left" w:pos="420"/>
+        </w:tabs>
+        <w:ind w:leftChars="0"/>
+        <w:rPr>
+          <w:rFonts w:hint="eastAsia"/>
+          <w:lang w:eastAsia="zh-CN"/>
+        </w:rPr>
+      </w:pPr>
+      <w:r>
+        <w:rPr>
+          <w:rFonts w:hint="eastAsia"/>
+          <w:lang w:eastAsia="zh-CN"/>
+        </w:rPr>
+        <w:br w:type="page"/>
       </w:r>
     </w:p>
     <w:p>
@@ -865,15 +1166,195 @@
         <w:rPr>
           <w:rFonts w:hint="eastAsia"/>
         </w:rPr>
-        <w:t>蓄水池算法适用于对一个不清楚规模</w:t>
-      </w:r>
+        <w:t>蓄水池算法适用于对一个不清楚规模的数据集进行采样。以前在某个地方看到过一个面试题，说是从一个字符流中进行采样，最后保留 10 个字符，而并不知道这个流什么时候结束，且须保证每个字符被采样到的几率相同。用的就是这个算法。</w:t>
+      </w:r>
+    </w:p>
+    <w:p>
+      <w:pPr>
+        <w:rPr>
+          <w:rFonts w:hint="eastAsia"/>
+          <w:lang w:eastAsia="zh-CN"/>
+        </w:rPr>
+      </w:pPr>
+      <w:r>
+        <w:rPr>
+          <w:rFonts w:hint="eastAsia"/>
+          <w:lang w:eastAsia="zh-CN"/>
+        </w:rPr>
+        <w:br w:type="page"/>
+      </w:r>
+    </w:p>
+    <w:p>
+      <w:pPr>
+        <w:pStyle w:val="2"/>
+        <w:rPr>
+          <w:rFonts w:hint="eastAsia"/>
+          <w:lang w:eastAsia="zh-CN"/>
+        </w:rPr>
+      </w:pPr>
+      <w:r>
+        <w:rPr>
+          <w:rFonts w:hint="eastAsia"/>
+          <w:lang w:eastAsia="zh-CN"/>
+        </w:rPr>
+        <w:t>分治算法</w:t>
+      </w:r>
+    </w:p>
+    <w:p>
+      <w:pPr>
+        <w:keepNext w:val="0"/>
+        <w:keepLines w:val="0"/>
+        <w:widowControl/>
+        <w:suppressLineNumbers w:val="0"/>
+        <w:pBdr>
+          <w:left w:val="none" w:color="auto" w:sz="0" w:space="0"/>
+        </w:pBdr>
+        <w:spacing w:line="26" w:lineRule="atLeast"/>
+        <w:jc w:val="left"/>
+        <w:rPr>
+          <w:rFonts w:hint="eastAsia"/>
+          <w:lang w:eastAsia="zh-CN"/>
+        </w:rPr>
+      </w:pPr>
+      <w:r>
+        <w:rPr>
+          <w:rFonts w:ascii="宋体" w:hAnsi="宋体" w:eastAsia="宋体" w:cs="宋体"/>
+          <w:strike w:val="0"/>
+          <w:kern w:val="0"/>
+          <w:sz w:val="21"/>
+          <w:szCs w:val="21"/>
+          <w:bdr w:val="none" w:color="auto" w:sz="0" w:space="0"/>
+          <w:lang w:val="en-US" w:eastAsia="zh-CN" w:bidi="ar"/>
+        </w:rPr>
+        <w:t>二分查找，快速排序，归并排序，二分插入排序等</w:t>
+      </w:r>
+    </w:p>
+    <w:p>
+      <w:pPr>
+        <w:pStyle w:val="2"/>
+        <w:rPr>
+          <w:rFonts w:hint="eastAsia"/>
+          <w:lang w:eastAsia="zh-CN"/>
+        </w:rPr>
+      </w:pPr>
+      <w:r>
+        <w:rPr>
+          <w:rFonts w:hint="eastAsia"/>
+          <w:lang w:eastAsia="zh-CN"/>
+        </w:rPr>
+        <w:t>动态规划</w:t>
+      </w:r>
+    </w:p>
+    <w:p>
+      <w:pPr>
+        <w:rPr>
+          <w:rFonts w:hint="eastAsia"/>
+          <w:lang w:eastAsia="zh-CN"/>
+        </w:rPr>
+      </w:pPr>
+      <w:r>
+        <w:t>通过把原问题分解为相对简单的子问题的方式求解复杂问题的方法</w:t>
+      </w:r>
+      <w:r>
+        <w:rPr>
+          <w:rFonts w:hint="eastAsia"/>
+          <w:lang w:eastAsia="zh-CN"/>
+        </w:rPr>
+        <w:t>。</w:t>
+      </w:r>
+    </w:p>
+    <w:p>
+      <w:pPr>
+        <w:rPr>
+          <w:rFonts w:hint="eastAsia"/>
+          <w:lang w:eastAsia="zh-CN"/>
+        </w:rPr>
+      </w:pPr>
+      <w:r>
+        <w:rPr>
+          <w:rFonts w:hint="eastAsia"/>
+          <w:lang w:eastAsia="zh-CN"/>
+        </w:rPr>
+        <w:t>回文数（子串）、数组最大子序和等</w:t>
+      </w:r>
+    </w:p>
+    <w:p>
+      <w:pPr>
+        <w:pStyle w:val="2"/>
+        <w:rPr>
+          <w:rFonts w:hint="eastAsia"/>
+          <w:lang w:eastAsia="zh-CN"/>
+        </w:rPr>
+      </w:pPr>
+      <w:r>
+        <w:rPr>
+          <w:rFonts w:hint="eastAsia"/>
+          <w:lang w:eastAsia="zh-CN"/>
+        </w:rPr>
+        <w:t>回溯算法</w:t>
+      </w:r>
+    </w:p>
+    <w:p>
+      <w:pPr>
+        <w:rPr>
+          <w:rFonts w:hint="eastAsia"/>
+          <w:lang w:eastAsia="zh-CN"/>
+        </w:rPr>
+      </w:pPr>
+      <w:r>
+        <w:rPr>
+          <w:rFonts w:hint="eastAsia"/>
+          <w:lang w:eastAsia="zh-CN"/>
+        </w:rPr>
+        <w:t>二叉树的遍历等</w:t>
+      </w:r>
+    </w:p>
+    <w:p>
+      <w:pPr>
+        <w:pStyle w:val="2"/>
+        <w:rPr>
+          <w:rFonts w:hint="eastAsia"/>
+          <w:lang w:eastAsia="zh-CN"/>
+        </w:rPr>
+      </w:pPr>
       <w:bookmarkStart w:id="0" w:name="_GoBack"/>
       <w:bookmarkEnd w:id="0"/>
       <w:r>
         <w:rPr>
           <w:rFonts w:hint="eastAsia"/>
-        </w:rPr>
-        <w:t>的数据集进行采样。以前在某个地方看到过一个面试题，说是从一个字符流中进行采样，最后保留 10 个字符，而并不知道这个流什么时候结束，且须保证每个字符被采样到的几率相同。用的就是这个算法。</w:t>
+          <w:lang w:eastAsia="zh-CN"/>
+        </w:rPr>
+        <w:t>贪心算法</w:t>
+      </w:r>
+    </w:p>
+    <w:p>
+      <w:pPr>
+        <w:keepNext w:val="0"/>
+        <w:keepLines w:val="0"/>
+        <w:widowControl/>
+        <w:suppressLineNumbers w:val="0"/>
+        <w:pBdr>
+          <w:left w:val="none" w:color="auto" w:sz="0" w:space="0"/>
+        </w:pBdr>
+        <w:spacing w:line="26" w:lineRule="atLeast"/>
+        <w:jc w:val="left"/>
+        <w:rPr>
+          <w:strike w:val="0"/>
+          <w:sz w:val="21"/>
+          <w:szCs w:val="21"/>
+        </w:rPr>
+      </w:pPr>
+      <w:r>
+        <w:rPr>
+          <w:rFonts w:ascii="宋体" w:hAnsi="宋体" w:eastAsia="宋体" w:cs="宋体"/>
+          <w:strike w:val="0"/>
+          <w:kern w:val="0"/>
+          <w:sz w:val="21"/>
+          <w:szCs w:val="21"/>
+          <w:bdr w:val="none" w:color="auto" w:sz="0" w:space="0"/>
+          <w:lang w:val="en-US" w:eastAsia="zh-CN" w:bidi="ar"/>
+        </w:rPr>
+        <w:t>局部最优解</w:t>
       </w:r>
     </w:p>
     <w:p>
@@ -1360,6 +1841,27 @@
       </w:rPr>
     </w:lvl>
   </w:abstractNum>
+  <w:abstractNum w:abstractNumId="3">
+    <w:nsid w:val="2FC641ED"/>
+    <w:multiLevelType w:val="singleLevel"/>
+    <w:tmpl w:val="2FC641ED"/>
+    <w:lvl w:ilvl="0" w:tentative="0">
+      <w:start w:val="1"/>
+      <w:numFmt w:val="bullet"/>
+      <w:suff w:val="space"/>
+      <w:lvlText w:val=""/>
+      <w:lvlJc w:val="left"/>
+      <w:pPr>
+        <w:tabs>
+          <w:tab w:val="left" w:pos="0"/>
+        </w:tabs>
+        <w:ind w:left="374" w:leftChars="0" w:hanging="374" w:firstLineChars="0"/>
+      </w:pPr>
+      <w:rPr>
+        <w:rFonts w:hint="default" w:ascii="Wingdings" w:hAnsi="Wingdings"/>
+      </w:rPr>
+    </w:lvl>
+  </w:abstractNum>
   <w:num w:numId="1">
     <w:abstractNumId w:val="2"/>
   </w:num>
@@ -1368,6 +1870,9 @@
   </w:num>
   <w:num w:numId="3">
     <w:abstractNumId w:val="1"/>
+  </w:num>
+  <w:num w:numId="4">
+    <w:abstractNumId w:val="3"/>
   </w:num>
 </w:numbering>
 </file>
@@ -1651,7 +2156,7 @@
     <w:name w:val="heading 1"/>
     <w:basedOn w:val="1"/>
     <w:next w:val="1"/>
-    <w:link w:val="18"/>
+    <w:link w:val="20"/>
     <w:qFormat/>
     <w:uiPriority w:val="0"/>
     <w:pPr>
@@ -1860,13 +2365,13 @@
       <w:rFonts w:ascii="Arial" w:hAnsi="Arial" w:eastAsia="黑体"/>
     </w:rPr>
   </w:style>
-  <w:style w:type="character" w:default="1" w:styleId="14">
+  <w:style w:type="character" w:default="1" w:styleId="15">
     <w:name w:val="Default Paragraph Font"/>
     <w:unhideWhenUsed/>
     <w:qFormat/>
     <w:uiPriority w:val="1"/>
   </w:style>
-  <w:style w:type="table" w:default="1" w:styleId="17">
+  <w:style w:type="table" w:default="1" w:styleId="19">
     <w:name w:val="Normal Table"/>
     <w:semiHidden/>
     <w:qFormat/>
@@ -1956,27 +2461,51 @@
       <w:lang w:val="en-US" w:eastAsia="zh-CN" w:bidi="ar"/>
     </w:rPr>
   </w:style>
-  <w:style w:type="character" w:styleId="15">
+  <w:style w:type="paragraph" w:styleId="14">
+    <w:name w:val="Normal (Web)"/>
+    <w:basedOn w:val="1"/>
+    <w:uiPriority w:val="0"/>
+    <w:pPr>
+      <w:spacing w:before="0" w:beforeAutospacing="1" w:after="0" w:afterAutospacing="1"/>
+      <w:ind w:left="0" w:right="0"/>
+      <w:jc w:val="left"/>
+    </w:pPr>
+    <w:rPr>
+      <w:kern w:val="0"/>
+      <w:sz w:val="24"/>
+      <w:lang w:val="en-US" w:eastAsia="zh-CN" w:bidi="ar"/>
+    </w:rPr>
+  </w:style>
+  <w:style w:type="character" w:styleId="16">
+    <w:name w:val="Strong"/>
+    <w:basedOn w:val="15"/>
+    <w:qFormat/>
+    <w:uiPriority w:val="0"/>
+    <w:rPr>
+      <w:b/>
+    </w:rPr>
+  </w:style>
+  <w:style w:type="character" w:styleId="17">
     <w:name w:val="Hyperlink"/>
-    <w:basedOn w:val="14"/>
+    <w:basedOn w:val="15"/>
     <w:uiPriority w:val="0"/>
     <w:rPr>
       <w:color w:val="0000FF"/>
       <w:u w:val="single"/>
     </w:rPr>
   </w:style>
-  <w:style w:type="character" w:styleId="16">
+  <w:style w:type="character" w:styleId="18">
     <w:name w:val="HTML Code"/>
-    <w:basedOn w:val="14"/>
+    <w:basedOn w:val="15"/>
     <w:uiPriority w:val="0"/>
     <w:rPr>
       <w:rFonts w:ascii="Courier New" w:hAnsi="Courier New"/>
       <w:sz w:val="20"/>
     </w:rPr>
   </w:style>
-  <w:style w:type="character" w:customStyle="1" w:styleId="18">
+  <w:style w:type="character" w:customStyle="1" w:styleId="20">
     <w:name w:val="标题 1 Char"/>
-    <w:basedOn w:val="14"/>
+    <w:basedOn w:val="15"/>
     <w:link w:val="2"/>
     <w:qFormat/>
     <w:uiPriority w:val="9"/>

--- a/src/main/java/com/lc/algorithm/算法思想.docx
+++ b/src/main/java/com/lc/algorithm/算法思想.docx
@@ -961,6 +961,7 @@
     <w:p>
       <w:pPr>
         <w:numPr>
+          <w:ilvl w:val="0"/>
           <w:numId w:val="0"/>
         </w:numPr>
         <w:tabs>
@@ -1016,7 +1017,7 @@
       <w:pPr>
         <w:numPr>
           <w:ilvl w:val="0"/>
-          <w:numId w:val="3"/>
+          <w:numId w:val="5"/>
         </w:numPr>
         <w:ind w:left="261" w:leftChars="0" w:hanging="261" w:firstLineChars="0"/>
         <w:rPr>
@@ -1036,7 +1037,7 @@
       <w:pPr>
         <w:numPr>
           <w:ilvl w:val="0"/>
-          <w:numId w:val="3"/>
+          <w:numId w:val="5"/>
         </w:numPr>
         <w:ind w:left="261" w:leftChars="0" w:hanging="261" w:firstLineChars="0"/>
         <w:rPr>
@@ -1049,14 +1050,23 @@
           <w:rFonts w:hint="eastAsia"/>
           <w:lang w:eastAsia="zh-CN"/>
         </w:rPr>
-        <w:t>首先构建一个可容纳k个元素的数组，将序列的前k个元素放入数组中；</w:t>
+        <w:t>首先构建一个可容纳k</w:t>
+      </w:r>
+      <w:bookmarkStart w:id="0" w:name="_GoBack"/>
+      <w:bookmarkEnd w:id="0"/>
+      <w:r>
+        <w:rPr>
+          <w:rFonts w:hint="eastAsia"/>
+          <w:lang w:eastAsia="zh-CN"/>
+        </w:rPr>
+        <w:t>个元素的数组，将序列的前k个元素放入数组中；</w:t>
       </w:r>
     </w:p>
     <w:p>
       <w:pPr>
         <w:numPr>
           <w:ilvl w:val="0"/>
-          <w:numId w:val="3"/>
+          <w:numId w:val="5"/>
         </w:numPr>
         <w:ind w:left="261" w:leftChars="0" w:hanging="261" w:firstLineChars="0"/>
         <w:rPr>
@@ -1223,7 +1233,6 @@
           <w:kern w:val="0"/>
           <w:sz w:val="21"/>
           <w:szCs w:val="21"/>
-          <w:bdr w:val="none" w:color="auto" w:sz="0" w:space="0"/>
           <w:lang w:val="en-US" w:eastAsia="zh-CN" w:bidi="ar"/>
         </w:rPr>
         <w:t>二分查找，快速排序，归并排序，二分插入排序等</w:t>
@@ -1317,8 +1326,6 @@
           <w:lang w:eastAsia="zh-CN"/>
         </w:rPr>
       </w:pPr>
-      <w:bookmarkStart w:id="0" w:name="_GoBack"/>
-      <w:bookmarkEnd w:id="0"/>
       <w:r>
         <w:rPr>
           <w:rFonts w:hint="eastAsia"/>
@@ -1351,7 +1358,6 @@
           <w:kern w:val="0"/>
           <w:sz w:val="21"/>
           <w:szCs w:val="21"/>
-          <w:bdr w:val="none" w:color="auto" w:sz="0" w:space="0"/>
           <w:lang w:val="en-US" w:eastAsia="zh-CN" w:bidi="ar"/>
         </w:rPr>
         <w:t>局部最优解</w:t>
@@ -1842,6 +1848,27 @@
     </w:lvl>
   </w:abstractNum>
   <w:abstractNum w:abstractNumId="3">
+    <w:nsid w:val="FB88C0BD"/>
+    <w:multiLevelType w:val="singleLevel"/>
+    <w:tmpl w:val="FB88C0BD"/>
+    <w:lvl w:ilvl="0" w:tentative="0">
+      <w:start w:val="1"/>
+      <w:numFmt w:val="decimal"/>
+      <w:suff w:val="space"/>
+      <w:lvlText w:val="%1."/>
+      <w:lvlJc w:val="left"/>
+      <w:pPr>
+        <w:tabs>
+          <w:tab w:val="left" w:pos="420"/>
+        </w:tabs>
+        <w:ind w:left="261" w:leftChars="0" w:hanging="261" w:firstLineChars="0"/>
+      </w:pPr>
+      <w:rPr>
+        <w:rFonts w:hint="default"/>
+      </w:rPr>
+    </w:lvl>
+  </w:abstractNum>
+  <w:abstractNum w:abstractNumId="4">
     <w:nsid w:val="2FC641ED"/>
     <w:multiLevelType w:val="singleLevel"/>
     <w:tmpl w:val="2FC641ED"/>
@@ -1872,6 +1899,9 @@
     <w:abstractNumId w:val="1"/>
   </w:num>
   <w:num w:numId="4">
+    <w:abstractNumId w:val="4"/>
+  </w:num>
+  <w:num w:numId="5">
     <w:abstractNumId w:val="3"/>
   </w:num>
 </w:numbering>
@@ -1986,7 +2016,7 @@
     <w:lsdException w:unhideWhenUsed="0" w:uiPriority="0" w:semiHidden="0" w:name="HTML Code"/>
     <w:lsdException w:unhideWhenUsed="0" w:uiPriority="0" w:semiHidden="0" w:name="HTML Definition"/>
     <w:lsdException w:unhideWhenUsed="0" w:uiPriority="0" w:semiHidden="0" w:name="HTML Keyboard"/>
-    <w:lsdException w:unhideWhenUsed="0" w:uiPriority="0" w:semiHidden="0" w:name="HTML Preformatted"/>
+    <w:lsdException w:qFormat="1" w:unhideWhenUsed="0" w:uiPriority="0" w:semiHidden="0" w:name="HTML Preformatted"/>
     <w:lsdException w:unhideWhenUsed="0" w:uiPriority="0" w:semiHidden="0" w:name="HTML Sample"/>
     <w:lsdException w:unhideWhenUsed="0" w:uiPriority="0" w:semiHidden="0" w:name="HTML Typewriter"/>
     <w:lsdException w:unhideWhenUsed="0" w:uiPriority="0" w:semiHidden="0" w:name="HTML Variable"/>
@@ -2431,6 +2461,7 @@
   <w:style w:type="paragraph" w:styleId="13">
     <w:name w:val="HTML Preformatted"/>
     <w:basedOn w:val="1"/>
+    <w:qFormat/>
     <w:uiPriority w:val="0"/>
     <w:pPr>
       <w:tabs>
